--- a/Poster Englisch.docx
+++ b/Poster Englisch.docx
@@ -979,18 +979,26 @@
           <w:szCs w:val="24"/>
           <w:lang w:val="en-GB"/>
         </w:rPr>
-        <w:t xml:space="preserve"> many practical experience which will help me during the studies and later in the job. Most interesting for me was the construction of 3D models and the work with the 3D printer. </w:t>
-      </w:r>
-      <w:r>
-        <w:rPr>
-          <w:sz w:val="24"/>
-          <w:szCs w:val="24"/>
-          <w:lang w:val="en-GB"/>
-        </w:rPr>
-        <w:t>2</w:t>
+        <w:t xml:space="preserve"> many practical experience which will help me during the studies and later in the job. Most interesting for me was the construction of 3D models and the work with the 3D printe</w:t>
       </w:r>
       <w:bookmarkStart w:id="0" w:name="_GoBack"/>
       <w:bookmarkEnd w:id="0"/>
+      <w:r>
+        <w:rPr>
+          <w:sz w:val="24"/>
+          <w:szCs w:val="24"/>
+          <w:lang w:val="en-GB"/>
+        </w:rPr>
+        <w:t xml:space="preserve">r. </w:t>
+      </w:r>
+      <w:r>
+        <w:rPr>
+          <w:sz w:val="24"/>
+          <w:szCs w:val="24"/>
+          <w:lang w:val="en-GB"/>
+        </w:rPr>
+        <w:t>3</w:t>
+      </w:r>
     </w:p>
     <w:sectPr>
       <w:headerReference w:type="default" r:id="rId10"/>
@@ -2894,8 +2902,8 @@
           <c:showBubbleSize val="0"/>
         </c:dLbls>
         <c:gapWidth val="219"/>
-        <c:axId val="-1982674432"/>
-        <c:axId val="-1982469520"/>
+        <c:axId val="-1982630912"/>
+        <c:axId val="-1980794016"/>
       </c:barChart>
       <c:lineChart>
         <c:grouping val="standard"/>
@@ -3117,11 +3125,11 @@
         </c:dLbls>
         <c:marker val="1"/>
         <c:smooth val="0"/>
-        <c:axId val="-1982674432"/>
-        <c:axId val="-1982469520"/>
+        <c:axId val="-1982630912"/>
+        <c:axId val="-1980794016"/>
       </c:lineChart>
       <c:catAx>
-        <c:axId val="-1982674432"/>
+        <c:axId val="-1982630912"/>
         <c:scaling>
           <c:orientation val="minMax"/>
         </c:scaling>
@@ -3164,7 +3172,7 @@
             <a:endParaRPr lang="de-DE"/>
           </a:p>
         </c:txPr>
-        <c:crossAx val="-1982469520"/>
+        <c:crossAx val="-1980794016"/>
         <c:crosses val="autoZero"/>
         <c:auto val="1"/>
         <c:lblAlgn val="ctr"/>
@@ -3172,7 +3180,7 @@
         <c:noMultiLvlLbl val="0"/>
       </c:catAx>
       <c:valAx>
-        <c:axId val="-1982469520"/>
+        <c:axId val="-1980794016"/>
         <c:scaling>
           <c:orientation val="minMax"/>
         </c:scaling>
@@ -3223,7 +3231,7 @@
             <a:endParaRPr lang="de-DE"/>
           </a:p>
         </c:txPr>
-        <c:crossAx val="-1982674432"/>
+        <c:crossAx val="-1982630912"/>
         <c:crosses val="autoZero"/>
         <c:crossBetween val="between"/>
       </c:valAx>

--- a/Poster Englisch.docx
+++ b/Poster Englisch.docx
@@ -963,23 +963,7 @@
           <w:szCs w:val="24"/>
           <w:lang w:val="en-GB"/>
         </w:rPr>
-        <w:t xml:space="preserve">company LAWTON was great. I </w:t>
-      </w:r>
-      <w:r>
-        <w:rPr>
-          <w:sz w:val="24"/>
-          <w:szCs w:val="24"/>
-          <w:lang w:val="en-GB"/>
-        </w:rPr>
-        <w:t>gained</w:t>
-      </w:r>
-      <w:r>
-        <w:rPr>
-          <w:sz w:val="24"/>
-          <w:szCs w:val="24"/>
-          <w:lang w:val="en-GB"/>
-        </w:rPr>
-        <w:t xml:space="preserve"> many practical experience which will help me during the studies and later in the job. Most interesting for me was the construction of 3D models and the work with the 3D printe</w:t>
+        <w:t xml:space="preserve">company </w:t>
       </w:r>
       <w:bookmarkStart w:id="0" w:name="_GoBack"/>
       <w:bookmarkEnd w:id="0"/>
@@ -989,15 +973,31 @@
           <w:szCs w:val="24"/>
           <w:lang w:val="en-GB"/>
         </w:rPr>
-        <w:t xml:space="preserve">r. </w:t>
-      </w:r>
-      <w:r>
-        <w:rPr>
-          <w:sz w:val="24"/>
-          <w:szCs w:val="24"/>
-          <w:lang w:val="en-GB"/>
-        </w:rPr>
-        <w:t>3</w:t>
+        <w:t xml:space="preserve">LAWTON was great. I </w:t>
+      </w:r>
+      <w:r>
+        <w:rPr>
+          <w:sz w:val="24"/>
+          <w:szCs w:val="24"/>
+          <w:lang w:val="en-GB"/>
+        </w:rPr>
+        <w:t>gained</w:t>
+      </w:r>
+      <w:r>
+        <w:rPr>
+          <w:sz w:val="24"/>
+          <w:szCs w:val="24"/>
+          <w:lang w:val="en-GB"/>
+        </w:rPr>
+        <w:t xml:space="preserve"> many practical experience which will help me during the studies and later in the job. Most interesting for me was the construction of 3D models and the work with the 3D printer. </w:t>
+      </w:r>
+      <w:r>
+        <w:rPr>
+          <w:sz w:val="24"/>
+          <w:szCs w:val="24"/>
+          <w:lang w:val="en-GB"/>
+        </w:rPr>
+        <w:t>4</w:t>
       </w:r>
     </w:p>
     <w:sectPr>
@@ -2902,8 +2902,8 @@
           <c:showBubbleSize val="0"/>
         </c:dLbls>
         <c:gapWidth val="219"/>
-        <c:axId val="-1982630912"/>
-        <c:axId val="-1980794016"/>
+        <c:axId val="-1923575136"/>
+        <c:axId val="-1923572816"/>
       </c:barChart>
       <c:lineChart>
         <c:grouping val="standard"/>
@@ -3125,11 +3125,11 @@
         </c:dLbls>
         <c:marker val="1"/>
         <c:smooth val="0"/>
-        <c:axId val="-1982630912"/>
-        <c:axId val="-1980794016"/>
+        <c:axId val="-1923575136"/>
+        <c:axId val="-1923572816"/>
       </c:lineChart>
       <c:catAx>
-        <c:axId val="-1982630912"/>
+        <c:axId val="-1923575136"/>
         <c:scaling>
           <c:orientation val="minMax"/>
         </c:scaling>
@@ -3172,7 +3172,7 @@
             <a:endParaRPr lang="de-DE"/>
           </a:p>
         </c:txPr>
-        <c:crossAx val="-1980794016"/>
+        <c:crossAx val="-1923572816"/>
         <c:crosses val="autoZero"/>
         <c:auto val="1"/>
         <c:lblAlgn val="ctr"/>
@@ -3180,7 +3180,7 @@
         <c:noMultiLvlLbl val="0"/>
       </c:catAx>
       <c:valAx>
-        <c:axId val="-1980794016"/>
+        <c:axId val="-1923572816"/>
         <c:scaling>
           <c:orientation val="minMax"/>
         </c:scaling>
@@ -3231,7 +3231,7 @@
             <a:endParaRPr lang="de-DE"/>
           </a:p>
         </c:txPr>
-        <c:crossAx val="-1982630912"/>
+        <c:crossAx val="-1923575136"/>
         <c:crosses val="autoZero"/>
         <c:crossBetween val="between"/>
       </c:valAx>

--- a/Poster Englisch.docx
+++ b/Poster Englisch.docx
@@ -963,7 +963,23 @@
           <w:szCs w:val="24"/>
           <w:lang w:val="en-GB"/>
         </w:rPr>
-        <w:t xml:space="preserve">company </w:t>
+        <w:t xml:space="preserve">company LAWTON was great. I </w:t>
+      </w:r>
+      <w:r>
+        <w:rPr>
+          <w:sz w:val="24"/>
+          <w:szCs w:val="24"/>
+          <w:lang w:val="en-GB"/>
+        </w:rPr>
+        <w:t>gained</w:t>
+      </w:r>
+      <w:r>
+        <w:rPr>
+          <w:sz w:val="24"/>
+          <w:szCs w:val="24"/>
+          <w:lang w:val="en-GB"/>
+        </w:rPr>
+        <w:t xml:space="preserve"> many practical experience which will help me during the studies and later in the job. Most interesting for me was the construction of 3D models and the work with the 3D printe</w:t>
       </w:r>
       <w:bookmarkStart w:id="0" w:name="_GoBack"/>
       <w:bookmarkEnd w:id="0"/>
@@ -973,32 +989,18 @@
           <w:szCs w:val="24"/>
           <w:lang w:val="en-GB"/>
         </w:rPr>
-        <w:t xml:space="preserve">LAWTON was great. I </w:t>
-      </w:r>
-      <w:r>
-        <w:rPr>
-          <w:sz w:val="24"/>
-          <w:szCs w:val="24"/>
-          <w:lang w:val="en-GB"/>
-        </w:rPr>
-        <w:t>gained</w:t>
-      </w:r>
-      <w:r>
-        <w:rPr>
-          <w:sz w:val="24"/>
-          <w:szCs w:val="24"/>
-          <w:lang w:val="en-GB"/>
-        </w:rPr>
-        <w:t xml:space="preserve"> many practical experience which will help me during the studies and later in the job. Most interesting for me was the construction of 3D models and the work with the 3D printer. </w:t>
-      </w:r>
-      <w:r>
-        <w:rPr>
-          <w:sz w:val="24"/>
-          <w:szCs w:val="24"/>
-          <w:lang w:val="en-GB"/>
-        </w:rPr>
-        <w:t>4</w:t>
-      </w:r>
+        <w:t xml:space="preserve">r. </w:t>
+      </w:r>
+      <w:proofErr w:type="spellStart"/>
+      <w:r>
+        <w:rPr>
+          <w:sz w:val="24"/>
+          <w:szCs w:val="24"/>
+          <w:lang w:val="en-GB"/>
+        </w:rPr>
+        <w:t>letzte</w:t>
+      </w:r>
+      <w:proofErr w:type="spellEnd"/>
     </w:p>
     <w:sectPr>
       <w:headerReference w:type="default" r:id="rId10"/>
@@ -2902,8 +2904,8 @@
           <c:showBubbleSize val="0"/>
         </c:dLbls>
         <c:gapWidth val="219"/>
-        <c:axId val="-1923575136"/>
-        <c:axId val="-1923572816"/>
+        <c:axId val="-1928751664"/>
+        <c:axId val="-1922104544"/>
       </c:barChart>
       <c:lineChart>
         <c:grouping val="standard"/>
@@ -3125,11 +3127,11 @@
         </c:dLbls>
         <c:marker val="1"/>
         <c:smooth val="0"/>
-        <c:axId val="-1923575136"/>
-        <c:axId val="-1923572816"/>
+        <c:axId val="-1928751664"/>
+        <c:axId val="-1922104544"/>
       </c:lineChart>
       <c:catAx>
-        <c:axId val="-1923575136"/>
+        <c:axId val="-1928751664"/>
         <c:scaling>
           <c:orientation val="minMax"/>
         </c:scaling>
@@ -3172,7 +3174,7 @@
             <a:endParaRPr lang="de-DE"/>
           </a:p>
         </c:txPr>
-        <c:crossAx val="-1923572816"/>
+        <c:crossAx val="-1922104544"/>
         <c:crosses val="autoZero"/>
         <c:auto val="1"/>
         <c:lblAlgn val="ctr"/>
@@ -3180,7 +3182,7 @@
         <c:noMultiLvlLbl val="0"/>
       </c:catAx>
       <c:valAx>
-        <c:axId val="-1923572816"/>
+        <c:axId val="-1922104544"/>
         <c:scaling>
           <c:orientation val="minMax"/>
         </c:scaling>
@@ -3231,7 +3233,7 @@
             <a:endParaRPr lang="de-DE"/>
           </a:p>
         </c:txPr>
-        <c:crossAx val="-1923575136"/>
+        <c:crossAx val="-1928751664"/>
         <c:crosses val="autoZero"/>
         <c:crossBetween val="between"/>
       </c:valAx>
